--- a/CREATION/DAYS/2020-21.docx
+++ b/CREATION/DAYS/2020-21.docx
@@ -49,6 +49,7 @@
                 <w:szCs w:val="24"/>
               </w:rPr>
             </w:pPr>
+            <w:bookmarkStart w:id="0" w:name="OLE_LINK1"/>
             <w:r>
               <w:rPr>
                 <w:rFonts w:cs="Times New Roman"/>
@@ -388,18 +389,7 @@
                 <w:iCs/>
                 <w:szCs w:val="24"/>
               </w:rPr>
-              <w:t>1</w:t>
-            </w:r>
-            <w:r>
-              <w:rPr>
-                <w:rFonts w:cs="Times New Roman"/>
-                <w:b/>
-                <w:bCs/>
-                <w:i/>
-                <w:iCs/>
-                <w:szCs w:val="24"/>
-              </w:rPr>
-              <w:t>A</w:t>
+              <w:t>1A</w:t>
             </w:r>
           </w:p>
         </w:tc>
@@ -412,6 +402,7 @@
               <w:bottom w:val="nil"/>
               <w:right w:val="single" w:sz="4" w:space="0" w:color="auto"/>
             </w:tcBorders>
+            <w:shd w:val="clear" w:color="auto" w:fill="FFFF00"/>
             <w:vAlign w:val="center"/>
           </w:tcPr>
           <w:p>
@@ -440,6 +431,7 @@
               <w:bottom w:val="nil"/>
               <w:right w:val="single" w:sz="4" w:space="0" w:color="auto"/>
             </w:tcBorders>
+            <w:shd w:val="clear" w:color="auto" w:fill="FFFF00"/>
             <w:vAlign w:val="center"/>
           </w:tcPr>
           <w:p>
@@ -521,14 +513,18 @@
                 <w:rFonts w:cs="Times New Roman"/>
                 <w:b/>
                 <w:bCs/>
-                <w:szCs w:val="24"/>
-              </w:rPr>
-            </w:pPr>
-            <w:r>
-              <w:rPr>
-                <w:rFonts w:cs="Times New Roman"/>
-                <w:b/>
-                <w:bCs/>
+                <w:i/>
+                <w:iCs/>
+                <w:szCs w:val="24"/>
+              </w:rPr>
+            </w:pPr>
+            <w:r>
+              <w:rPr>
+                <w:rFonts w:cs="Times New Roman"/>
+                <w:b/>
+                <w:bCs/>
+                <w:i/>
+                <w:iCs/>
                 <w:szCs w:val="24"/>
               </w:rPr>
               <w:t>1B</w:t>
@@ -544,6 +540,7 @@
               <w:bottom w:val="nil"/>
               <w:right w:val="single" w:sz="4" w:space="0" w:color="auto"/>
             </w:tcBorders>
+            <w:shd w:val="clear" w:color="auto" w:fill="FFFF00"/>
             <w:vAlign w:val="center"/>
           </w:tcPr>
           <w:p>
@@ -572,6 +569,7 @@
               <w:bottom w:val="nil"/>
               <w:right w:val="single" w:sz="4" w:space="0" w:color="auto"/>
             </w:tcBorders>
+            <w:shd w:val="clear" w:color="auto" w:fill="FFFF00"/>
             <w:vAlign w:val="center"/>
           </w:tcPr>
           <w:p>
@@ -596,6 +594,7 @@
               <w:bottom w:val="nil"/>
               <w:right w:val="single" w:sz="4" w:space="0" w:color="auto"/>
             </w:tcBorders>
+            <w:shd w:val="clear" w:color="auto" w:fill="FFFF00"/>
             <w:vAlign w:val="center"/>
           </w:tcPr>
           <w:p>
@@ -620,6 +619,7 @@
               <w:bottom w:val="nil"/>
               <w:right w:val="single" w:sz="12" w:space="0" w:color="auto"/>
             </w:tcBorders>
+            <w:shd w:val="clear" w:color="auto" w:fill="FFFF00"/>
             <w:vAlign w:val="center"/>
           </w:tcPr>
           <w:p>
@@ -669,18 +669,7 @@
                 <w:iCs/>
                 <w:szCs w:val="24"/>
               </w:rPr>
-              <w:t>2</w:t>
-            </w:r>
-            <w:r>
-              <w:rPr>
-                <w:rFonts w:cs="Times New Roman"/>
-                <w:b/>
-                <w:bCs/>
-                <w:i/>
-                <w:iCs/>
-                <w:szCs w:val="24"/>
-              </w:rPr>
-              <w:t>A</w:t>
+              <w:t>2A</w:t>
             </w:r>
           </w:p>
         </w:tc>
@@ -745,6 +734,7 @@
               <w:bottom w:val="nil"/>
               <w:right w:val="single" w:sz="4" w:space="0" w:color="auto"/>
             </w:tcBorders>
+            <w:shd w:val="clear" w:color="auto" w:fill="FFFF00"/>
             <w:vAlign w:val="center"/>
           </w:tcPr>
           <w:p>
@@ -769,6 +759,7 @@
               <w:bottom w:val="nil"/>
               <w:right w:val="single" w:sz="12" w:space="0" w:color="auto"/>
             </w:tcBorders>
+            <w:shd w:val="clear" w:color="auto" w:fill="FFFF00"/>
             <w:vAlign w:val="center"/>
           </w:tcPr>
           <w:p>
@@ -802,14 +793,18 @@
                 <w:rFonts w:cs="Times New Roman"/>
                 <w:b/>
                 <w:bCs/>
-                <w:szCs w:val="24"/>
-              </w:rPr>
-            </w:pPr>
-            <w:r>
-              <w:rPr>
-                <w:rFonts w:cs="Times New Roman"/>
-                <w:b/>
-                <w:bCs/>
+                <w:i/>
+                <w:iCs/>
+                <w:szCs w:val="24"/>
+              </w:rPr>
+            </w:pPr>
+            <w:r>
+              <w:rPr>
+                <w:rFonts w:cs="Times New Roman"/>
+                <w:b/>
+                <w:bCs/>
+                <w:i/>
+                <w:iCs/>
                 <w:szCs w:val="24"/>
               </w:rPr>
               <w:t>2B</w:t>
@@ -950,18 +945,7 @@
                 <w:iCs/>
                 <w:szCs w:val="24"/>
               </w:rPr>
-              <w:t>3</w:t>
-            </w:r>
-            <w:r>
-              <w:rPr>
-                <w:rFonts w:cs="Times New Roman"/>
-                <w:b/>
-                <w:bCs/>
-                <w:i/>
-                <w:iCs/>
-                <w:szCs w:val="24"/>
-              </w:rPr>
-              <w:t>A</w:t>
+              <w:t>3A</w:t>
             </w:r>
           </w:p>
         </w:tc>
@@ -1083,14 +1067,18 @@
                 <w:rFonts w:cs="Times New Roman"/>
                 <w:b/>
                 <w:bCs/>
-                <w:szCs w:val="24"/>
-              </w:rPr>
-            </w:pPr>
-            <w:r>
-              <w:rPr>
-                <w:rFonts w:cs="Times New Roman"/>
-                <w:b/>
-                <w:bCs/>
+                <w:i/>
+                <w:iCs/>
+                <w:szCs w:val="24"/>
+              </w:rPr>
+            </w:pPr>
+            <w:r>
+              <w:rPr>
+                <w:rFonts w:cs="Times New Roman"/>
+                <w:b/>
+                <w:bCs/>
+                <w:i/>
+                <w:iCs/>
                 <w:szCs w:val="24"/>
               </w:rPr>
               <w:t>3B</w:t>
@@ -1106,6 +1094,7 @@
               <w:bottom w:val="nil"/>
               <w:right w:val="single" w:sz="4" w:space="0" w:color="auto"/>
             </w:tcBorders>
+            <w:shd w:val="clear" w:color="auto" w:fill="FFFF00"/>
             <w:vAlign w:val="center"/>
           </w:tcPr>
           <w:p>
@@ -1134,6 +1123,7 @@
               <w:bottom w:val="nil"/>
               <w:right w:val="single" w:sz="4" w:space="0" w:color="auto"/>
             </w:tcBorders>
+            <w:shd w:val="clear" w:color="auto" w:fill="FFFF00"/>
             <w:vAlign w:val="center"/>
           </w:tcPr>
           <w:p>
@@ -1231,44 +1221,35 @@
                 <w:iCs/>
                 <w:szCs w:val="24"/>
               </w:rPr>
-              <w:t>4</w:t>
-            </w:r>
-            <w:r>
-              <w:rPr>
-                <w:rFonts w:cs="Times New Roman"/>
-                <w:b/>
-                <w:bCs/>
-                <w:i/>
-                <w:iCs/>
-                <w:szCs w:val="24"/>
-              </w:rPr>
-              <w:t>A</w:t>
-            </w:r>
-          </w:p>
-        </w:tc>
-        <w:tc>
-          <w:tcPr>
-            <w:tcW w:w="719" w:type="dxa"/>
-            <w:tcBorders>
-              <w:top w:val="nil"/>
-              <w:left w:val="single" w:sz="12" w:space="0" w:color="auto"/>
-              <w:bottom w:val="nil"/>
-              <w:right w:val="single" w:sz="4" w:space="0" w:color="auto"/>
-            </w:tcBorders>
-            <w:vAlign w:val="center"/>
-          </w:tcPr>
-          <w:p>
-            <w:pPr>
-              <w:jc w:val="center"/>
-              <w:rPr>
-                <w:rFonts w:cs="Times New Roman"/>
-                <w:szCs w:val="24"/>
-              </w:rPr>
-            </w:pPr>
-            <w:r>
-              <w:rPr>
-                <w:rFonts w:cs="Times New Roman"/>
-                <w:szCs w:val="24"/>
+              <w:t>4A</w:t>
+            </w:r>
+          </w:p>
+        </w:tc>
+        <w:tc>
+          <w:tcPr>
+            <w:tcW w:w="719" w:type="dxa"/>
+            <w:tcBorders>
+              <w:top w:val="nil"/>
+              <w:left w:val="single" w:sz="12" w:space="0" w:color="auto"/>
+              <w:bottom w:val="nil"/>
+              <w:right w:val="single" w:sz="4" w:space="0" w:color="auto"/>
+            </w:tcBorders>
+            <w:shd w:val="clear" w:color="auto" w:fill="FFFF00"/>
+            <w:vAlign w:val="center"/>
+          </w:tcPr>
+          <w:p>
+            <w:pPr>
+              <w:jc w:val="center"/>
+              <w:rPr>
+                <w:rFonts w:cs="Times New Roman"/>
+                <w:szCs w:val="24"/>
+              </w:rPr>
+            </w:pPr>
+            <w:r>
+              <w:rPr>
+                <w:rFonts w:cs="Times New Roman"/>
+                <w:szCs w:val="24"/>
+                <w:shd w:val="clear" w:color="auto" w:fill="FFFF00"/>
               </w:rPr>
               <w:t>9/1</w:t>
             </w:r>
@@ -1283,6 +1264,7 @@
               <w:bottom w:val="nil"/>
               <w:right w:val="single" w:sz="4" w:space="0" w:color="auto"/>
             </w:tcBorders>
+            <w:shd w:val="clear" w:color="auto" w:fill="FFFF00"/>
             <w:vAlign w:val="center"/>
           </w:tcPr>
           <w:p>
@@ -1307,6 +1289,7 @@
               <w:bottom w:val="nil"/>
               <w:right w:val="single" w:sz="4" w:space="0" w:color="auto"/>
             </w:tcBorders>
+            <w:shd w:val="clear" w:color="auto" w:fill="FFFF00"/>
             <w:vAlign w:val="center"/>
           </w:tcPr>
           <w:p>
@@ -1331,6 +1314,7 @@
               <w:bottom w:val="nil"/>
               <w:right w:val="single" w:sz="12" w:space="0" w:color="auto"/>
             </w:tcBorders>
+            <w:shd w:val="clear" w:color="auto" w:fill="FFFF00"/>
             <w:vAlign w:val="center"/>
           </w:tcPr>
           <w:p>
@@ -1364,14 +1348,18 @@
                 <w:rFonts w:cs="Times New Roman"/>
                 <w:b/>
                 <w:bCs/>
-                <w:szCs w:val="24"/>
-              </w:rPr>
-            </w:pPr>
-            <w:r>
-              <w:rPr>
-                <w:rFonts w:cs="Times New Roman"/>
-                <w:b/>
-                <w:bCs/>
+                <w:i/>
+                <w:iCs/>
+                <w:szCs w:val="24"/>
+              </w:rPr>
+            </w:pPr>
+            <w:r>
+              <w:rPr>
+                <w:rFonts w:cs="Times New Roman"/>
+                <w:b/>
+                <w:bCs/>
+                <w:i/>
+                <w:iCs/>
                 <w:szCs w:val="24"/>
               </w:rPr>
               <w:t>4B</w:t>
@@ -1439,6 +1427,7 @@
               <w:bottom w:val="nil"/>
               <w:right w:val="single" w:sz="4" w:space="0" w:color="auto"/>
             </w:tcBorders>
+            <w:shd w:val="clear" w:color="auto" w:fill="FFFF00"/>
             <w:vAlign w:val="center"/>
           </w:tcPr>
           <w:p>
@@ -1463,6 +1452,7 @@
               <w:bottom w:val="nil"/>
               <w:right w:val="single" w:sz="12" w:space="0" w:color="auto"/>
             </w:tcBorders>
+            <w:shd w:val="clear" w:color="auto" w:fill="FFFF00"/>
             <w:vAlign w:val="center"/>
           </w:tcPr>
           <w:p>
@@ -1512,18 +1502,7 @@
                 <w:iCs/>
                 <w:szCs w:val="24"/>
               </w:rPr>
-              <w:t>5</w:t>
-            </w:r>
-            <w:r>
-              <w:rPr>
-                <w:rFonts w:cs="Times New Roman"/>
-                <w:b/>
-                <w:bCs/>
-                <w:i/>
-                <w:iCs/>
-                <w:szCs w:val="24"/>
-              </w:rPr>
-              <w:t>A</w:t>
+              <w:t>5A</w:t>
             </w:r>
           </w:p>
         </w:tc>
@@ -1645,14 +1624,18 @@
                 <w:rFonts w:cs="Times New Roman"/>
                 <w:b/>
                 <w:bCs/>
-                <w:szCs w:val="24"/>
-              </w:rPr>
-            </w:pPr>
-            <w:r>
-              <w:rPr>
-                <w:rFonts w:cs="Times New Roman"/>
-                <w:b/>
-                <w:bCs/>
+                <w:i/>
+                <w:iCs/>
+                <w:szCs w:val="24"/>
+              </w:rPr>
+            </w:pPr>
+            <w:r>
+              <w:rPr>
+                <w:rFonts w:cs="Times New Roman"/>
+                <w:b/>
+                <w:bCs/>
+                <w:i/>
+                <w:iCs/>
                 <w:szCs w:val="24"/>
               </w:rPr>
               <w:t>5B</w:t>
@@ -1696,6 +1679,7 @@
               <w:bottom w:val="nil"/>
               <w:right w:val="single" w:sz="4" w:space="0" w:color="auto"/>
             </w:tcBorders>
+            <w:shd w:val="clear" w:color="auto" w:fill="FFFF00"/>
             <w:vAlign w:val="center"/>
           </w:tcPr>
           <w:p>
@@ -1793,44 +1777,35 @@
                 <w:iCs/>
                 <w:szCs w:val="24"/>
               </w:rPr>
-              <w:t>6</w:t>
-            </w:r>
-            <w:r>
-              <w:rPr>
-                <w:rFonts w:cs="Times New Roman"/>
-                <w:b/>
-                <w:bCs/>
-                <w:i/>
-                <w:iCs/>
-                <w:szCs w:val="24"/>
-              </w:rPr>
-              <w:t>A</w:t>
-            </w:r>
-          </w:p>
-        </w:tc>
-        <w:tc>
-          <w:tcPr>
-            <w:tcW w:w="719" w:type="dxa"/>
-            <w:tcBorders>
-              <w:top w:val="nil"/>
-              <w:left w:val="single" w:sz="12" w:space="0" w:color="auto"/>
-              <w:bottom w:val="nil"/>
-              <w:right w:val="single" w:sz="4" w:space="0" w:color="auto"/>
-            </w:tcBorders>
-            <w:vAlign w:val="center"/>
-          </w:tcPr>
-          <w:p>
-            <w:pPr>
-              <w:jc w:val="center"/>
-              <w:rPr>
-                <w:rFonts w:cs="Times New Roman"/>
-                <w:szCs w:val="24"/>
-              </w:rPr>
-            </w:pPr>
-            <w:r>
-              <w:rPr>
-                <w:rFonts w:cs="Times New Roman"/>
-                <w:szCs w:val="24"/>
+              <w:t>6A</w:t>
+            </w:r>
+          </w:p>
+        </w:tc>
+        <w:tc>
+          <w:tcPr>
+            <w:tcW w:w="719" w:type="dxa"/>
+            <w:tcBorders>
+              <w:top w:val="nil"/>
+              <w:left w:val="single" w:sz="12" w:space="0" w:color="auto"/>
+              <w:bottom w:val="nil"/>
+              <w:right w:val="single" w:sz="4" w:space="0" w:color="auto"/>
+            </w:tcBorders>
+            <w:shd w:val="clear" w:color="auto" w:fill="FFFF00"/>
+            <w:vAlign w:val="center"/>
+          </w:tcPr>
+          <w:p>
+            <w:pPr>
+              <w:jc w:val="center"/>
+              <w:rPr>
+                <w:rFonts w:cs="Times New Roman"/>
+                <w:szCs w:val="24"/>
+              </w:rPr>
+            </w:pPr>
+            <w:r>
+              <w:rPr>
+                <w:rFonts w:cs="Times New Roman"/>
+                <w:szCs w:val="24"/>
+                <w:shd w:val="clear" w:color="auto" w:fill="FFFF00"/>
               </w:rPr>
               <w:t>9/8</w:t>
             </w:r>
@@ -1845,6 +1820,7 @@
               <w:bottom w:val="nil"/>
               <w:right w:val="single" w:sz="4" w:space="0" w:color="auto"/>
             </w:tcBorders>
+            <w:shd w:val="clear" w:color="auto" w:fill="FFFF00"/>
             <w:vAlign w:val="center"/>
           </w:tcPr>
           <w:p>
@@ -1926,14 +1902,18 @@
                 <w:rFonts w:cs="Times New Roman"/>
                 <w:b/>
                 <w:bCs/>
-                <w:szCs w:val="24"/>
-              </w:rPr>
-            </w:pPr>
-            <w:r>
-              <w:rPr>
-                <w:rFonts w:cs="Times New Roman"/>
-                <w:b/>
-                <w:bCs/>
+                <w:i/>
+                <w:iCs/>
+                <w:szCs w:val="24"/>
+              </w:rPr>
+            </w:pPr>
+            <w:r>
+              <w:rPr>
+                <w:rFonts w:cs="Times New Roman"/>
+                <w:b/>
+                <w:bCs/>
+                <w:i/>
+                <w:iCs/>
                 <w:szCs w:val="24"/>
               </w:rPr>
               <w:t>6B</w:t>
@@ -1949,6 +1929,7 @@
               <w:bottom w:val="nil"/>
               <w:right w:val="single" w:sz="4" w:space="0" w:color="auto"/>
             </w:tcBorders>
+            <w:shd w:val="clear" w:color="auto" w:fill="FFFF00"/>
             <w:vAlign w:val="center"/>
           </w:tcPr>
           <w:p>
@@ -2001,6 +1982,7 @@
               <w:bottom w:val="nil"/>
               <w:right w:val="single" w:sz="4" w:space="0" w:color="auto"/>
             </w:tcBorders>
+            <w:shd w:val="clear" w:color="auto" w:fill="FFFF00"/>
             <w:vAlign w:val="center"/>
           </w:tcPr>
           <w:p>
@@ -2025,6 +2007,7 @@
               <w:bottom w:val="nil"/>
               <w:right w:val="single" w:sz="12" w:space="0" w:color="auto"/>
             </w:tcBorders>
+            <w:shd w:val="clear" w:color="auto" w:fill="FFFF00"/>
             <w:vAlign w:val="center"/>
           </w:tcPr>
           <w:p>
@@ -2074,18 +2057,7 @@
                 <w:iCs/>
                 <w:szCs w:val="24"/>
               </w:rPr>
-              <w:t>7</w:t>
-            </w:r>
-            <w:r>
-              <w:rPr>
-                <w:rFonts w:cs="Times New Roman"/>
-                <w:b/>
-                <w:bCs/>
-                <w:i/>
-                <w:iCs/>
-                <w:szCs w:val="24"/>
-              </w:rPr>
-              <w:t>A</w:t>
+              <w:t>7A</w:t>
             </w:r>
           </w:p>
         </w:tc>
@@ -2150,6 +2122,7 @@
               <w:bottom w:val="nil"/>
               <w:right w:val="single" w:sz="4" w:space="0" w:color="auto"/>
             </w:tcBorders>
+            <w:shd w:val="clear" w:color="auto" w:fill="FFFF00"/>
             <w:vAlign w:val="center"/>
           </w:tcPr>
           <w:p>
@@ -2174,6 +2147,7 @@
               <w:bottom w:val="nil"/>
               <w:right w:val="single" w:sz="12" w:space="0" w:color="auto"/>
             </w:tcBorders>
+            <w:shd w:val="clear" w:color="auto" w:fill="FFFF00"/>
             <w:vAlign w:val="center"/>
           </w:tcPr>
           <w:p>
@@ -2207,14 +2181,18 @@
                 <w:rFonts w:cs="Times New Roman"/>
                 <w:b/>
                 <w:bCs/>
-                <w:szCs w:val="24"/>
-              </w:rPr>
-            </w:pPr>
-            <w:r>
-              <w:rPr>
-                <w:rFonts w:cs="Times New Roman"/>
-                <w:b/>
-                <w:bCs/>
+                <w:i/>
+                <w:iCs/>
+                <w:szCs w:val="24"/>
+              </w:rPr>
+            </w:pPr>
+            <w:r>
+              <w:rPr>
+                <w:rFonts w:cs="Times New Roman"/>
+                <w:b/>
+                <w:bCs/>
+                <w:i/>
+                <w:iCs/>
                 <w:szCs w:val="24"/>
               </w:rPr>
               <w:t>7B</w:t>
@@ -2258,6 +2236,7 @@
               <w:bottom w:val="nil"/>
               <w:right w:val="single" w:sz="4" w:space="0" w:color="auto"/>
             </w:tcBorders>
+            <w:shd w:val="clear" w:color="auto" w:fill="FFFF00"/>
             <w:vAlign w:val="center"/>
           </w:tcPr>
           <w:p>
@@ -2355,44 +2334,35 @@
                 <w:iCs/>
                 <w:szCs w:val="24"/>
               </w:rPr>
-              <w:t>8</w:t>
-            </w:r>
-            <w:r>
-              <w:rPr>
-                <w:rFonts w:cs="Times New Roman"/>
-                <w:b/>
-                <w:bCs/>
-                <w:i/>
-                <w:iCs/>
-                <w:szCs w:val="24"/>
-              </w:rPr>
-              <w:t>A</w:t>
-            </w:r>
-          </w:p>
-        </w:tc>
-        <w:tc>
-          <w:tcPr>
-            <w:tcW w:w="719" w:type="dxa"/>
-            <w:tcBorders>
-              <w:top w:val="nil"/>
-              <w:left w:val="single" w:sz="12" w:space="0" w:color="auto"/>
-              <w:bottom w:val="nil"/>
-              <w:right w:val="single" w:sz="4" w:space="0" w:color="auto"/>
-            </w:tcBorders>
-            <w:vAlign w:val="center"/>
-          </w:tcPr>
-          <w:p>
-            <w:pPr>
-              <w:jc w:val="center"/>
-              <w:rPr>
-                <w:rFonts w:cs="Times New Roman"/>
-                <w:szCs w:val="24"/>
-              </w:rPr>
-            </w:pPr>
-            <w:r>
-              <w:rPr>
-                <w:rFonts w:cs="Times New Roman"/>
-                <w:szCs w:val="24"/>
+              <w:t>8A</w:t>
+            </w:r>
+          </w:p>
+        </w:tc>
+        <w:tc>
+          <w:tcPr>
+            <w:tcW w:w="719" w:type="dxa"/>
+            <w:tcBorders>
+              <w:top w:val="nil"/>
+              <w:left w:val="single" w:sz="12" w:space="0" w:color="auto"/>
+              <w:bottom w:val="nil"/>
+              <w:right w:val="single" w:sz="4" w:space="0" w:color="auto"/>
+            </w:tcBorders>
+            <w:shd w:val="clear" w:color="auto" w:fill="FFFF00"/>
+            <w:vAlign w:val="center"/>
+          </w:tcPr>
+          <w:p>
+            <w:pPr>
+              <w:jc w:val="center"/>
+              <w:rPr>
+                <w:rFonts w:cs="Times New Roman"/>
+                <w:szCs w:val="24"/>
+              </w:rPr>
+            </w:pPr>
+            <w:r>
+              <w:rPr>
+                <w:rFonts w:cs="Times New Roman"/>
+                <w:szCs w:val="24"/>
+                <w:shd w:val="clear" w:color="auto" w:fill="FFFF00"/>
               </w:rPr>
               <w:t>9/14</w:t>
             </w:r>
@@ -2407,6 +2377,7 @@
               <w:bottom w:val="nil"/>
               <w:right w:val="single" w:sz="4" w:space="0" w:color="auto"/>
             </w:tcBorders>
+            <w:shd w:val="clear" w:color="auto" w:fill="FFFF00"/>
             <w:vAlign w:val="center"/>
           </w:tcPr>
           <w:p>
@@ -2488,14 +2459,18 @@
                 <w:rFonts w:cs="Times New Roman"/>
                 <w:b/>
                 <w:bCs/>
-                <w:szCs w:val="24"/>
-              </w:rPr>
-            </w:pPr>
-            <w:r>
-              <w:rPr>
-                <w:rFonts w:cs="Times New Roman"/>
-                <w:b/>
-                <w:bCs/>
+                <w:i/>
+                <w:iCs/>
+                <w:szCs w:val="24"/>
+              </w:rPr>
+            </w:pPr>
+            <w:r>
+              <w:rPr>
+                <w:rFonts w:cs="Times New Roman"/>
+                <w:b/>
+                <w:bCs/>
+                <w:i/>
+                <w:iCs/>
                 <w:szCs w:val="24"/>
               </w:rPr>
               <w:t>8B</w:t>
@@ -2511,6 +2486,7 @@
               <w:bottom w:val="nil"/>
               <w:right w:val="single" w:sz="4" w:space="0" w:color="auto"/>
             </w:tcBorders>
+            <w:shd w:val="clear" w:color="auto" w:fill="FFFF00"/>
             <w:vAlign w:val="center"/>
           </w:tcPr>
           <w:p>
@@ -2636,18 +2612,7 @@
                 <w:iCs/>
                 <w:szCs w:val="24"/>
               </w:rPr>
-              <w:t>9</w:t>
-            </w:r>
-            <w:r>
-              <w:rPr>
-                <w:rFonts w:cs="Times New Roman"/>
-                <w:b/>
-                <w:bCs/>
-                <w:i/>
-                <w:iCs/>
-                <w:szCs w:val="24"/>
-              </w:rPr>
-              <w:t>A</w:t>
+              <w:t>9A</w:t>
             </w:r>
           </w:p>
         </w:tc>
@@ -2712,6 +2677,7 @@
               <w:bottom w:val="nil"/>
               <w:right w:val="single" w:sz="4" w:space="0" w:color="auto"/>
             </w:tcBorders>
+            <w:shd w:val="clear" w:color="auto" w:fill="FFFF00"/>
             <w:vAlign w:val="center"/>
           </w:tcPr>
           <w:p>
@@ -2736,6 +2702,7 @@
               <w:bottom w:val="nil"/>
               <w:right w:val="single" w:sz="12" w:space="0" w:color="auto"/>
             </w:tcBorders>
+            <w:shd w:val="clear" w:color="auto" w:fill="FFFF00"/>
             <w:vAlign w:val="center"/>
           </w:tcPr>
           <w:p>
@@ -2769,14 +2736,18 @@
                 <w:rFonts w:cs="Times New Roman"/>
                 <w:b/>
                 <w:bCs/>
-                <w:szCs w:val="24"/>
-              </w:rPr>
-            </w:pPr>
-            <w:r>
-              <w:rPr>
-                <w:rFonts w:cs="Times New Roman"/>
-                <w:b/>
-                <w:bCs/>
+                <w:i/>
+                <w:iCs/>
+                <w:szCs w:val="24"/>
+              </w:rPr>
+            </w:pPr>
+            <w:r>
+              <w:rPr>
+                <w:rFonts w:cs="Times New Roman"/>
+                <w:b/>
+                <w:bCs/>
+                <w:i/>
+                <w:iCs/>
                 <w:szCs w:val="24"/>
               </w:rPr>
               <w:t>9B</w:t>
@@ -2844,6 +2815,7 @@
               <w:bottom w:val="nil"/>
               <w:right w:val="single" w:sz="4" w:space="0" w:color="auto"/>
             </w:tcBorders>
+            <w:shd w:val="clear" w:color="auto" w:fill="FFFF00"/>
             <w:vAlign w:val="center"/>
           </w:tcPr>
           <w:p>
@@ -2868,6 +2840,7 @@
               <w:bottom w:val="nil"/>
               <w:right w:val="single" w:sz="12" w:space="0" w:color="auto"/>
             </w:tcBorders>
+            <w:shd w:val="clear" w:color="auto" w:fill="FFFF00"/>
             <w:vAlign w:val="center"/>
           </w:tcPr>
           <w:p>
@@ -2917,18 +2890,7 @@
                 <w:iCs/>
                 <w:szCs w:val="24"/>
               </w:rPr>
-              <w:t>10</w:t>
-            </w:r>
-            <w:r>
-              <w:rPr>
-                <w:rFonts w:cs="Times New Roman"/>
-                <w:b/>
-                <w:bCs/>
-                <w:i/>
-                <w:iCs/>
-                <w:szCs w:val="24"/>
-              </w:rPr>
-              <w:t>A</w:t>
+              <w:t>10A</w:t>
             </w:r>
           </w:p>
         </w:tc>
@@ -2969,6 +2931,7 @@
               <w:bottom w:val="nil"/>
               <w:right w:val="single" w:sz="4" w:space="0" w:color="auto"/>
             </w:tcBorders>
+            <w:shd w:val="clear" w:color="auto" w:fill="FFFF00"/>
             <w:vAlign w:val="center"/>
           </w:tcPr>
           <w:p>
@@ -3050,14 +3013,18 @@
                 <w:rFonts w:cs="Times New Roman"/>
                 <w:b/>
                 <w:bCs/>
-                <w:szCs w:val="24"/>
-              </w:rPr>
-            </w:pPr>
-            <w:r>
-              <w:rPr>
-                <w:rFonts w:cs="Times New Roman"/>
-                <w:b/>
-                <w:bCs/>
+                <w:i/>
+                <w:iCs/>
+                <w:szCs w:val="24"/>
+              </w:rPr>
+            </w:pPr>
+            <w:r>
+              <w:rPr>
+                <w:rFonts w:cs="Times New Roman"/>
+                <w:b/>
+                <w:bCs/>
+                <w:i/>
+                <w:iCs/>
                 <w:szCs w:val="24"/>
               </w:rPr>
               <w:t>10B</w:t>
@@ -3073,6 +3040,7 @@
               <w:bottom w:val="nil"/>
               <w:right w:val="single" w:sz="4" w:space="0" w:color="auto"/>
             </w:tcBorders>
+            <w:shd w:val="clear" w:color="auto" w:fill="FFFF00"/>
             <w:vAlign w:val="center"/>
           </w:tcPr>
           <w:p>
@@ -3101,6 +3069,7 @@
               <w:bottom w:val="nil"/>
               <w:right w:val="single" w:sz="4" w:space="0" w:color="auto"/>
             </w:tcBorders>
+            <w:shd w:val="clear" w:color="auto" w:fill="FFFF00"/>
             <w:vAlign w:val="center"/>
           </w:tcPr>
           <w:p>
@@ -3198,44 +3167,35 @@
                 <w:iCs/>
                 <w:szCs w:val="24"/>
               </w:rPr>
-              <w:t>11</w:t>
-            </w:r>
-            <w:r>
-              <w:rPr>
-                <w:rFonts w:cs="Times New Roman"/>
-                <w:b/>
-                <w:bCs/>
-                <w:i/>
-                <w:iCs/>
-                <w:szCs w:val="24"/>
-              </w:rPr>
-              <w:t>A</w:t>
-            </w:r>
-          </w:p>
-        </w:tc>
-        <w:tc>
-          <w:tcPr>
-            <w:tcW w:w="719" w:type="dxa"/>
-            <w:tcBorders>
-              <w:top w:val="nil"/>
-              <w:left w:val="single" w:sz="12" w:space="0" w:color="auto"/>
-              <w:bottom w:val="nil"/>
-              <w:right w:val="single" w:sz="4" w:space="0" w:color="auto"/>
-            </w:tcBorders>
-            <w:vAlign w:val="center"/>
-          </w:tcPr>
-          <w:p>
-            <w:pPr>
-              <w:jc w:val="center"/>
-              <w:rPr>
-                <w:rFonts w:cs="Times New Roman"/>
-                <w:szCs w:val="24"/>
-              </w:rPr>
-            </w:pPr>
-            <w:r>
-              <w:rPr>
-                <w:rFonts w:cs="Times New Roman"/>
-                <w:szCs w:val="24"/>
+              <w:t>11A</w:t>
+            </w:r>
+          </w:p>
+        </w:tc>
+        <w:tc>
+          <w:tcPr>
+            <w:tcW w:w="719" w:type="dxa"/>
+            <w:tcBorders>
+              <w:top w:val="nil"/>
+              <w:left w:val="single" w:sz="12" w:space="0" w:color="auto"/>
+              <w:bottom w:val="nil"/>
+              <w:right w:val="single" w:sz="4" w:space="0" w:color="auto"/>
+            </w:tcBorders>
+            <w:shd w:val="clear" w:color="auto" w:fill="FFFF00"/>
+            <w:vAlign w:val="center"/>
+          </w:tcPr>
+          <w:p>
+            <w:pPr>
+              <w:jc w:val="center"/>
+              <w:rPr>
+                <w:rFonts w:cs="Times New Roman"/>
+                <w:szCs w:val="24"/>
+              </w:rPr>
+            </w:pPr>
+            <w:r>
+              <w:rPr>
+                <w:rFonts w:cs="Times New Roman"/>
+                <w:szCs w:val="24"/>
+                <w:shd w:val="clear" w:color="auto" w:fill="FFFF00"/>
               </w:rPr>
               <w:t>9/22</w:t>
             </w:r>
@@ -3274,6 +3234,7 @@
               <w:bottom w:val="nil"/>
               <w:right w:val="single" w:sz="4" w:space="0" w:color="auto"/>
             </w:tcBorders>
+            <w:shd w:val="clear" w:color="auto" w:fill="FFFF00"/>
             <w:vAlign w:val="center"/>
           </w:tcPr>
           <w:p>
@@ -3331,14 +3292,18 @@
                 <w:rFonts w:cs="Times New Roman"/>
                 <w:b/>
                 <w:bCs/>
-                <w:szCs w:val="24"/>
-              </w:rPr>
-            </w:pPr>
-            <w:r>
-              <w:rPr>
-                <w:rFonts w:cs="Times New Roman"/>
-                <w:b/>
-                <w:bCs/>
+                <w:i/>
+                <w:iCs/>
+                <w:szCs w:val="24"/>
+              </w:rPr>
+            </w:pPr>
+            <w:r>
+              <w:rPr>
+                <w:rFonts w:cs="Times New Roman"/>
+                <w:b/>
+                <w:bCs/>
+                <w:i/>
+                <w:iCs/>
                 <w:szCs w:val="24"/>
               </w:rPr>
               <w:t>11B</w:t>
@@ -3406,6 +3371,7 @@
               <w:bottom w:val="nil"/>
               <w:right w:val="single" w:sz="4" w:space="0" w:color="auto"/>
             </w:tcBorders>
+            <w:shd w:val="clear" w:color="auto" w:fill="FFFF00"/>
             <w:vAlign w:val="center"/>
           </w:tcPr>
           <w:p>
@@ -3430,6 +3396,7 @@
               <w:bottom w:val="nil"/>
               <w:right w:val="single" w:sz="12" w:space="0" w:color="auto"/>
             </w:tcBorders>
+            <w:shd w:val="clear" w:color="auto" w:fill="FFFF00"/>
             <w:vAlign w:val="center"/>
           </w:tcPr>
           <w:p>
@@ -3479,18 +3446,7 @@
                 <w:iCs/>
                 <w:szCs w:val="24"/>
               </w:rPr>
-              <w:t>12</w:t>
-            </w:r>
-            <w:r>
-              <w:rPr>
-                <w:rFonts w:cs="Times New Roman"/>
-                <w:b/>
-                <w:bCs/>
-                <w:i/>
-                <w:iCs/>
-                <w:szCs w:val="24"/>
-              </w:rPr>
-              <w:t>A</w:t>
+              <w:t>12A</w:t>
             </w:r>
           </w:p>
         </w:tc>
@@ -3579,6 +3535,7 @@
               <w:bottom w:val="nil"/>
               <w:right w:val="single" w:sz="12" w:space="0" w:color="auto"/>
             </w:tcBorders>
+            <w:shd w:val="clear" w:color="auto" w:fill="FFFF00"/>
             <w:vAlign w:val="center"/>
           </w:tcPr>
           <w:p>
@@ -3612,14 +3569,18 @@
                 <w:rFonts w:cs="Times New Roman"/>
                 <w:b/>
                 <w:bCs/>
-                <w:szCs w:val="24"/>
-              </w:rPr>
-            </w:pPr>
-            <w:r>
-              <w:rPr>
-                <w:rFonts w:cs="Times New Roman"/>
-                <w:b/>
-                <w:bCs/>
+                <w:i/>
+                <w:iCs/>
+                <w:szCs w:val="24"/>
+              </w:rPr>
+            </w:pPr>
+            <w:r>
+              <w:rPr>
+                <w:rFonts w:cs="Times New Roman"/>
+                <w:b/>
+                <w:bCs/>
+                <w:i/>
+                <w:iCs/>
                 <w:szCs w:val="24"/>
               </w:rPr>
               <w:t>12B</w:t>
@@ -3663,6 +3624,7 @@
               <w:bottom w:val="nil"/>
               <w:right w:val="single" w:sz="4" w:space="0" w:color="auto"/>
             </w:tcBorders>
+            <w:shd w:val="clear" w:color="auto" w:fill="FFFF00"/>
             <w:vAlign w:val="center"/>
           </w:tcPr>
           <w:p>
@@ -3760,44 +3722,35 @@
                 <w:iCs/>
                 <w:szCs w:val="24"/>
               </w:rPr>
-              <w:t>13</w:t>
-            </w:r>
-            <w:r>
-              <w:rPr>
-                <w:rFonts w:cs="Times New Roman"/>
-                <w:b/>
-                <w:bCs/>
-                <w:i/>
-                <w:iCs/>
-                <w:szCs w:val="24"/>
-              </w:rPr>
-              <w:t>A</w:t>
-            </w:r>
-          </w:p>
-        </w:tc>
-        <w:tc>
-          <w:tcPr>
-            <w:tcW w:w="719" w:type="dxa"/>
-            <w:tcBorders>
-              <w:top w:val="nil"/>
-              <w:left w:val="single" w:sz="12" w:space="0" w:color="auto"/>
-              <w:bottom w:val="nil"/>
-              <w:right w:val="single" w:sz="4" w:space="0" w:color="auto"/>
-            </w:tcBorders>
-            <w:vAlign w:val="center"/>
-          </w:tcPr>
-          <w:p>
-            <w:pPr>
-              <w:jc w:val="center"/>
-              <w:rPr>
-                <w:rFonts w:cs="Times New Roman"/>
-                <w:szCs w:val="24"/>
-              </w:rPr>
-            </w:pPr>
-            <w:r>
-              <w:rPr>
-                <w:rFonts w:cs="Times New Roman"/>
-                <w:szCs w:val="24"/>
+              <w:t>13A</w:t>
+            </w:r>
+          </w:p>
+        </w:tc>
+        <w:tc>
+          <w:tcPr>
+            <w:tcW w:w="719" w:type="dxa"/>
+            <w:tcBorders>
+              <w:top w:val="nil"/>
+              <w:left w:val="single" w:sz="12" w:space="0" w:color="auto"/>
+              <w:bottom w:val="nil"/>
+              <w:right w:val="single" w:sz="4" w:space="0" w:color="auto"/>
+            </w:tcBorders>
+            <w:shd w:val="clear" w:color="auto" w:fill="FFFF00"/>
+            <w:vAlign w:val="center"/>
+          </w:tcPr>
+          <w:p>
+            <w:pPr>
+              <w:jc w:val="center"/>
+              <w:rPr>
+                <w:rFonts w:cs="Times New Roman"/>
+                <w:szCs w:val="24"/>
+              </w:rPr>
+            </w:pPr>
+            <w:r>
+              <w:rPr>
+                <w:rFonts w:cs="Times New Roman"/>
+                <w:szCs w:val="24"/>
+                <w:shd w:val="clear" w:color="auto" w:fill="FFFF00"/>
               </w:rPr>
               <w:t>9/29</w:t>
             </w:r>
@@ -3812,6 +3765,7 @@
               <w:bottom w:val="nil"/>
               <w:right w:val="single" w:sz="4" w:space="0" w:color="auto"/>
             </w:tcBorders>
+            <w:shd w:val="clear" w:color="auto" w:fill="FFFF00"/>
             <w:vAlign w:val="center"/>
           </w:tcPr>
           <w:p>
@@ -3893,14 +3847,18 @@
                 <w:rFonts w:cs="Times New Roman"/>
                 <w:b/>
                 <w:bCs/>
-                <w:szCs w:val="24"/>
-              </w:rPr>
-            </w:pPr>
-            <w:r>
-              <w:rPr>
-                <w:rFonts w:cs="Times New Roman"/>
-                <w:b/>
-                <w:bCs/>
+                <w:i/>
+                <w:iCs/>
+                <w:szCs w:val="24"/>
+              </w:rPr>
+            </w:pPr>
+            <w:r>
+              <w:rPr>
+                <w:rFonts w:cs="Times New Roman"/>
+                <w:b/>
+                <w:bCs/>
+                <w:i/>
+                <w:iCs/>
                 <w:szCs w:val="24"/>
               </w:rPr>
               <w:t>13B</w:t>
@@ -3916,6 +3874,7 @@
               <w:bottom w:val="nil"/>
               <w:right w:val="single" w:sz="4" w:space="0" w:color="auto"/>
             </w:tcBorders>
+            <w:shd w:val="clear" w:color="auto" w:fill="FFFF00"/>
             <w:vAlign w:val="center"/>
           </w:tcPr>
           <w:p>
@@ -3968,6 +3927,7 @@
               <w:bottom w:val="nil"/>
               <w:right w:val="single" w:sz="4" w:space="0" w:color="auto"/>
             </w:tcBorders>
+            <w:shd w:val="clear" w:color="auto" w:fill="FFFF00"/>
             <w:vAlign w:val="center"/>
           </w:tcPr>
           <w:p>
@@ -4041,18 +4001,7 @@
                 <w:iCs/>
                 <w:szCs w:val="24"/>
               </w:rPr>
-              <w:t>14</w:t>
-            </w:r>
-            <w:r>
-              <w:rPr>
-                <w:rFonts w:cs="Times New Roman"/>
-                <w:b/>
-                <w:bCs/>
-                <w:i/>
-                <w:iCs/>
-                <w:szCs w:val="24"/>
-              </w:rPr>
-              <w:t>A</w:t>
+              <w:t>14A</w:t>
             </w:r>
           </w:p>
         </w:tc>
@@ -4117,6 +4066,7 @@
               <w:bottom w:val="nil"/>
               <w:right w:val="single" w:sz="4" w:space="0" w:color="auto"/>
             </w:tcBorders>
+            <w:shd w:val="clear" w:color="auto" w:fill="FFFF00"/>
             <w:vAlign w:val="center"/>
           </w:tcPr>
           <w:p>
@@ -4141,6 +4091,7 @@
               <w:bottom w:val="nil"/>
               <w:right w:val="single" w:sz="12" w:space="0" w:color="auto"/>
             </w:tcBorders>
+            <w:shd w:val="clear" w:color="auto" w:fill="FFFF00"/>
             <w:vAlign w:val="center"/>
           </w:tcPr>
           <w:p>
@@ -4174,14 +4125,18 @@
                 <w:rFonts w:cs="Times New Roman"/>
                 <w:b/>
                 <w:bCs/>
-                <w:szCs w:val="24"/>
-              </w:rPr>
-            </w:pPr>
-            <w:r>
-              <w:rPr>
-                <w:rFonts w:cs="Times New Roman"/>
-                <w:b/>
-                <w:bCs/>
+                <w:i/>
+                <w:iCs/>
+                <w:szCs w:val="24"/>
+              </w:rPr>
+            </w:pPr>
+            <w:r>
+              <w:rPr>
+                <w:rFonts w:cs="Times New Roman"/>
+                <w:b/>
+                <w:bCs/>
+                <w:i/>
+                <w:iCs/>
                 <w:szCs w:val="24"/>
               </w:rPr>
               <w:t>14B</w:t>
@@ -4273,6 +4228,7 @@
               <w:bottom w:val="nil"/>
               <w:right w:val="single" w:sz="12" w:space="0" w:color="auto"/>
             </w:tcBorders>
+            <w:shd w:val="clear" w:color="auto" w:fill="FFFF00"/>
             <w:vAlign w:val="center"/>
           </w:tcPr>
           <w:p>
@@ -4322,58 +4278,57 @@
                 <w:iCs/>
                 <w:szCs w:val="24"/>
               </w:rPr>
-              <w:t>15</w:t>
-            </w:r>
-            <w:r>
-              <w:rPr>
-                <w:rFonts w:cs="Times New Roman"/>
-                <w:b/>
-                <w:bCs/>
-                <w:i/>
-                <w:iCs/>
-                <w:szCs w:val="24"/>
-              </w:rPr>
-              <w:t>A</w:t>
-            </w:r>
-          </w:p>
-        </w:tc>
-        <w:tc>
-          <w:tcPr>
-            <w:tcW w:w="719" w:type="dxa"/>
-            <w:tcBorders>
-              <w:top w:val="nil"/>
-              <w:left w:val="single" w:sz="12" w:space="0" w:color="auto"/>
-              <w:bottom w:val="nil"/>
-              <w:right w:val="single" w:sz="4" w:space="0" w:color="auto"/>
-            </w:tcBorders>
-            <w:vAlign w:val="center"/>
-          </w:tcPr>
-          <w:p>
-            <w:pPr>
-              <w:jc w:val="center"/>
-              <w:rPr>
-                <w:rFonts w:cs="Times New Roman"/>
-                <w:szCs w:val="24"/>
-              </w:rPr>
-            </w:pPr>
-            <w:r>
-              <w:rPr>
-                <w:rFonts w:cs="Times New Roman"/>
-                <w:szCs w:val="24"/>
-              </w:rPr>
-              <w:t>10/5</w:t>
-            </w:r>
-          </w:p>
-        </w:tc>
-        <w:tc>
-          <w:tcPr>
-            <w:tcW w:w="719" w:type="dxa"/>
-            <w:tcBorders>
-              <w:top w:val="nil"/>
-              <w:left w:val="single" w:sz="4" w:space="0" w:color="auto"/>
-              <w:bottom w:val="nil"/>
-              <w:right w:val="single" w:sz="4" w:space="0" w:color="auto"/>
-            </w:tcBorders>
+              <w:t>15A</w:t>
+            </w:r>
+          </w:p>
+        </w:tc>
+        <w:tc>
+          <w:tcPr>
+            <w:tcW w:w="719" w:type="dxa"/>
+            <w:tcBorders>
+              <w:top w:val="nil"/>
+              <w:left w:val="single" w:sz="12" w:space="0" w:color="auto"/>
+              <w:bottom w:val="nil"/>
+              <w:right w:val="single" w:sz="4" w:space="0" w:color="auto"/>
+            </w:tcBorders>
+            <w:shd w:val="clear" w:color="auto" w:fill="FFFF00"/>
+            <w:vAlign w:val="center"/>
+          </w:tcPr>
+          <w:p>
+            <w:pPr>
+              <w:jc w:val="center"/>
+              <w:rPr>
+                <w:rFonts w:cs="Times New Roman"/>
+                <w:szCs w:val="24"/>
+              </w:rPr>
+            </w:pPr>
+            <w:r>
+              <w:rPr>
+                <w:rFonts w:cs="Times New Roman"/>
+                <w:szCs w:val="24"/>
+                <w:shd w:val="clear" w:color="auto" w:fill="FFFF00"/>
+              </w:rPr>
+              <w:t>10/</w:t>
+            </w:r>
+            <w:r>
+              <w:rPr>
+                <w:rFonts w:cs="Times New Roman"/>
+                <w:szCs w:val="24"/>
+              </w:rPr>
+              <w:t>5</w:t>
+            </w:r>
+          </w:p>
+        </w:tc>
+        <w:tc>
+          <w:tcPr>
+            <w:tcW w:w="719" w:type="dxa"/>
+            <w:tcBorders>
+              <w:top w:val="nil"/>
+              <w:left w:val="single" w:sz="4" w:space="0" w:color="auto"/>
+              <w:bottom w:val="nil"/>
+              <w:right w:val="single" w:sz="4" w:space="0" w:color="auto"/>
+            </w:tcBorders>
+            <w:shd w:val="clear" w:color="auto" w:fill="FFFF00"/>
             <w:vAlign w:val="center"/>
           </w:tcPr>
           <w:p>
@@ -4455,14 +4410,18 @@
                 <w:rFonts w:cs="Times New Roman"/>
                 <w:b/>
                 <w:bCs/>
-                <w:szCs w:val="24"/>
-              </w:rPr>
-            </w:pPr>
-            <w:r>
-              <w:rPr>
-                <w:rFonts w:cs="Times New Roman"/>
-                <w:b/>
-                <w:bCs/>
+                <w:i/>
+                <w:iCs/>
+                <w:szCs w:val="24"/>
+              </w:rPr>
+            </w:pPr>
+            <w:r>
+              <w:rPr>
+                <w:rFonts w:cs="Times New Roman"/>
+                <w:b/>
+                <w:bCs/>
+                <w:i/>
+                <w:iCs/>
                 <w:szCs w:val="24"/>
               </w:rPr>
               <w:t>15B</w:t>
@@ -4478,6 +4437,7 @@
               <w:bottom w:val="nil"/>
               <w:right w:val="single" w:sz="4" w:space="0" w:color="auto"/>
             </w:tcBorders>
+            <w:shd w:val="clear" w:color="auto" w:fill="FFFF00"/>
             <w:vAlign w:val="center"/>
           </w:tcPr>
           <w:p>
@@ -4506,6 +4466,7 @@
               <w:bottom w:val="nil"/>
               <w:right w:val="single" w:sz="4" w:space="0" w:color="auto"/>
             </w:tcBorders>
+            <w:shd w:val="clear" w:color="auto" w:fill="FFFF00"/>
             <w:vAlign w:val="center"/>
           </w:tcPr>
           <w:p>
@@ -4603,18 +4564,7 @@
                 <w:iCs/>
                 <w:szCs w:val="24"/>
               </w:rPr>
-              <w:t>16</w:t>
-            </w:r>
-            <w:r>
-              <w:rPr>
-                <w:rFonts w:cs="Times New Roman"/>
-                <w:b/>
-                <w:bCs/>
-                <w:i/>
-                <w:iCs/>
-                <w:szCs w:val="24"/>
-              </w:rPr>
-              <w:t>A</w:t>
+              <w:t>16A</w:t>
             </w:r>
           </w:p>
         </w:tc>
@@ -4679,6 +4629,7 @@
               <w:bottom w:val="nil"/>
               <w:right w:val="single" w:sz="4" w:space="0" w:color="auto"/>
             </w:tcBorders>
+            <w:shd w:val="clear" w:color="auto" w:fill="FFFF00"/>
             <w:vAlign w:val="center"/>
           </w:tcPr>
           <w:p>
@@ -4736,14 +4687,18 @@
                 <w:rFonts w:cs="Times New Roman"/>
                 <w:b/>
                 <w:bCs/>
-                <w:szCs w:val="24"/>
-              </w:rPr>
-            </w:pPr>
-            <w:r>
-              <w:rPr>
-                <w:rFonts w:cs="Times New Roman"/>
-                <w:b/>
-                <w:bCs/>
+                <w:i/>
+                <w:iCs/>
+                <w:szCs w:val="24"/>
+              </w:rPr>
+            </w:pPr>
+            <w:r>
+              <w:rPr>
+                <w:rFonts w:cs="Times New Roman"/>
+                <w:b/>
+                <w:bCs/>
+                <w:i/>
+                <w:iCs/>
                 <w:szCs w:val="24"/>
               </w:rPr>
               <w:t>16B</w:t>
@@ -4811,6 +4766,7 @@
               <w:bottom w:val="nil"/>
               <w:right w:val="single" w:sz="4" w:space="0" w:color="auto"/>
             </w:tcBorders>
+            <w:shd w:val="clear" w:color="auto" w:fill="FFFF00"/>
             <w:vAlign w:val="center"/>
           </w:tcPr>
           <w:p>
@@ -4835,6 +4791,7 @@
               <w:bottom w:val="nil"/>
               <w:right w:val="single" w:sz="12" w:space="0" w:color="auto"/>
             </w:tcBorders>
+            <w:shd w:val="clear" w:color="auto" w:fill="FFFF00"/>
             <w:vAlign w:val="center"/>
           </w:tcPr>
           <w:p>
@@ -4884,18 +4841,7 @@
                 <w:iCs/>
                 <w:szCs w:val="24"/>
               </w:rPr>
-              <w:t>17</w:t>
-            </w:r>
-            <w:r>
-              <w:rPr>
-                <w:rFonts w:cs="Times New Roman"/>
-                <w:b/>
-                <w:bCs/>
-                <w:i/>
-                <w:iCs/>
-                <w:szCs w:val="24"/>
-              </w:rPr>
-              <w:t>A</w:t>
+              <w:t>17A</w:t>
             </w:r>
           </w:p>
         </w:tc>
@@ -4984,6 +4930,7 @@
               <w:bottom w:val="nil"/>
               <w:right w:val="single" w:sz="12" w:space="0" w:color="auto"/>
             </w:tcBorders>
+            <w:shd w:val="clear" w:color="auto" w:fill="FFFF00"/>
             <w:vAlign w:val="center"/>
           </w:tcPr>
           <w:p>
@@ -5017,14 +4964,18 @@
                 <w:rFonts w:cs="Times New Roman"/>
                 <w:b/>
                 <w:bCs/>
-                <w:szCs w:val="24"/>
-              </w:rPr>
-            </w:pPr>
-            <w:r>
-              <w:rPr>
-                <w:rFonts w:cs="Times New Roman"/>
-                <w:b/>
-                <w:bCs/>
+                <w:i/>
+                <w:iCs/>
+                <w:szCs w:val="24"/>
+              </w:rPr>
+            </w:pPr>
+            <w:r>
+              <w:rPr>
+                <w:rFonts w:cs="Times New Roman"/>
+                <w:b/>
+                <w:bCs/>
+                <w:i/>
+                <w:iCs/>
                 <w:szCs w:val="24"/>
               </w:rPr>
               <w:t>17B</w:t>
@@ -5040,6 +4991,7 @@
               <w:bottom w:val="nil"/>
               <w:right w:val="single" w:sz="4" w:space="0" w:color="auto"/>
             </w:tcBorders>
+            <w:shd w:val="clear" w:color="auto" w:fill="FFFF00"/>
             <w:vAlign w:val="center"/>
           </w:tcPr>
           <w:p>
@@ -5068,6 +5020,7 @@
               <w:bottom w:val="nil"/>
               <w:right w:val="single" w:sz="4" w:space="0" w:color="auto"/>
             </w:tcBorders>
+            <w:shd w:val="clear" w:color="auto" w:fill="FFFF00"/>
             <w:vAlign w:val="center"/>
           </w:tcPr>
           <w:p>
@@ -5165,44 +5118,35 @@
                 <w:iCs/>
                 <w:szCs w:val="24"/>
               </w:rPr>
-              <w:t>18</w:t>
-            </w:r>
-            <w:r>
-              <w:rPr>
-                <w:rFonts w:cs="Times New Roman"/>
-                <w:b/>
-                <w:bCs/>
-                <w:i/>
-                <w:iCs/>
-                <w:szCs w:val="24"/>
-              </w:rPr>
-              <w:t>A</w:t>
-            </w:r>
-          </w:p>
-        </w:tc>
-        <w:tc>
-          <w:tcPr>
-            <w:tcW w:w="719" w:type="dxa"/>
-            <w:tcBorders>
-              <w:top w:val="nil"/>
-              <w:left w:val="single" w:sz="12" w:space="0" w:color="auto"/>
-              <w:bottom w:val="nil"/>
-              <w:right w:val="single" w:sz="4" w:space="0" w:color="auto"/>
-            </w:tcBorders>
-            <w:vAlign w:val="center"/>
-          </w:tcPr>
-          <w:p>
-            <w:pPr>
-              <w:jc w:val="center"/>
-              <w:rPr>
-                <w:rFonts w:cs="Times New Roman"/>
-                <w:szCs w:val="24"/>
-              </w:rPr>
-            </w:pPr>
-            <w:r>
-              <w:rPr>
-                <w:rFonts w:cs="Times New Roman"/>
-                <w:szCs w:val="24"/>
+              <w:t>18A</w:t>
+            </w:r>
+          </w:p>
+        </w:tc>
+        <w:tc>
+          <w:tcPr>
+            <w:tcW w:w="719" w:type="dxa"/>
+            <w:tcBorders>
+              <w:top w:val="nil"/>
+              <w:left w:val="single" w:sz="12" w:space="0" w:color="auto"/>
+              <w:bottom w:val="nil"/>
+              <w:right w:val="single" w:sz="4" w:space="0" w:color="auto"/>
+            </w:tcBorders>
+            <w:shd w:val="clear" w:color="auto" w:fill="FFFF00"/>
+            <w:vAlign w:val="center"/>
+          </w:tcPr>
+          <w:p>
+            <w:pPr>
+              <w:jc w:val="center"/>
+              <w:rPr>
+                <w:rFonts w:cs="Times New Roman"/>
+                <w:szCs w:val="24"/>
+              </w:rPr>
+            </w:pPr>
+            <w:r>
+              <w:rPr>
+                <w:rFonts w:cs="Times New Roman"/>
+                <w:szCs w:val="24"/>
+                <w:shd w:val="clear" w:color="auto" w:fill="FFFF00"/>
               </w:rPr>
               <w:t>10/13</w:t>
             </w:r>
@@ -5217,6 +5161,7 @@
               <w:bottom w:val="nil"/>
               <w:right w:val="single" w:sz="4" w:space="0" w:color="auto"/>
             </w:tcBorders>
+            <w:shd w:val="clear" w:color="auto" w:fill="FFFF00"/>
             <w:vAlign w:val="center"/>
           </w:tcPr>
           <w:p>
@@ -5298,14 +5243,18 @@
                 <w:rFonts w:cs="Times New Roman"/>
                 <w:b/>
                 <w:bCs/>
-                <w:szCs w:val="24"/>
-              </w:rPr>
-            </w:pPr>
-            <w:r>
-              <w:rPr>
-                <w:rFonts w:cs="Times New Roman"/>
-                <w:b/>
-                <w:bCs/>
+                <w:i/>
+                <w:iCs/>
+                <w:szCs w:val="24"/>
+              </w:rPr>
+            </w:pPr>
+            <w:r>
+              <w:rPr>
+                <w:rFonts w:cs="Times New Roman"/>
+                <w:b/>
+                <w:bCs/>
+                <w:i/>
+                <w:iCs/>
                 <w:szCs w:val="24"/>
               </w:rPr>
               <w:t>18B</w:t>
@@ -5373,6 +5322,7 @@
               <w:bottom w:val="nil"/>
               <w:right w:val="single" w:sz="4" w:space="0" w:color="auto"/>
             </w:tcBorders>
+            <w:shd w:val="clear" w:color="auto" w:fill="FFFF00"/>
             <w:vAlign w:val="center"/>
           </w:tcPr>
           <w:p>
@@ -5446,18 +5396,7 @@
                 <w:iCs/>
                 <w:szCs w:val="24"/>
               </w:rPr>
-              <w:t>19</w:t>
-            </w:r>
-            <w:r>
-              <w:rPr>
-                <w:rFonts w:cs="Times New Roman"/>
-                <w:b/>
-                <w:bCs/>
-                <w:i/>
-                <w:iCs/>
-                <w:szCs w:val="24"/>
-              </w:rPr>
-              <w:t>A</w:t>
+              <w:t>19A</w:t>
             </w:r>
           </w:p>
         </w:tc>
@@ -5522,6 +5461,7 @@
               <w:bottom w:val="nil"/>
               <w:right w:val="single" w:sz="4" w:space="0" w:color="auto"/>
             </w:tcBorders>
+            <w:shd w:val="clear" w:color="auto" w:fill="FFFF00"/>
             <w:vAlign w:val="center"/>
           </w:tcPr>
           <w:p>
@@ -5546,6 +5486,7 @@
               <w:bottom w:val="nil"/>
               <w:right w:val="single" w:sz="12" w:space="0" w:color="auto"/>
             </w:tcBorders>
+            <w:shd w:val="clear" w:color="auto" w:fill="FFFF00"/>
             <w:vAlign w:val="center"/>
           </w:tcPr>
           <w:p>
@@ -5579,14 +5520,18 @@
                 <w:rFonts w:cs="Times New Roman"/>
                 <w:b/>
                 <w:bCs/>
-                <w:szCs w:val="24"/>
-              </w:rPr>
-            </w:pPr>
-            <w:r>
-              <w:rPr>
-                <w:rFonts w:cs="Times New Roman"/>
-                <w:b/>
-                <w:bCs/>
+                <w:i/>
+                <w:iCs/>
+                <w:szCs w:val="24"/>
+              </w:rPr>
+            </w:pPr>
+            <w:r>
+              <w:rPr>
+                <w:rFonts w:cs="Times New Roman"/>
+                <w:b/>
+                <w:bCs/>
+                <w:i/>
+                <w:iCs/>
                 <w:szCs w:val="24"/>
               </w:rPr>
               <w:t>19B</w:t>
@@ -5678,6 +5623,7 @@
               <w:bottom w:val="nil"/>
               <w:right w:val="single" w:sz="12" w:space="0" w:color="auto"/>
             </w:tcBorders>
+            <w:shd w:val="clear" w:color="auto" w:fill="FFFF00"/>
             <w:vAlign w:val="center"/>
           </w:tcPr>
           <w:p>
@@ -5727,58 +5673,57 @@
                 <w:iCs/>
                 <w:szCs w:val="24"/>
               </w:rPr>
-              <w:t>20</w:t>
-            </w:r>
-            <w:r>
-              <w:rPr>
-                <w:rFonts w:cs="Times New Roman"/>
-                <w:b/>
-                <w:bCs/>
-                <w:i/>
-                <w:iCs/>
-                <w:szCs w:val="24"/>
-              </w:rPr>
-              <w:t>A</w:t>
-            </w:r>
-          </w:p>
-        </w:tc>
-        <w:tc>
-          <w:tcPr>
-            <w:tcW w:w="719" w:type="dxa"/>
-            <w:tcBorders>
-              <w:top w:val="nil"/>
-              <w:left w:val="single" w:sz="12" w:space="0" w:color="auto"/>
-              <w:bottom w:val="nil"/>
-              <w:right w:val="single" w:sz="4" w:space="0" w:color="auto"/>
-            </w:tcBorders>
-            <w:vAlign w:val="center"/>
-          </w:tcPr>
-          <w:p>
-            <w:pPr>
-              <w:jc w:val="center"/>
-              <w:rPr>
-                <w:rFonts w:cs="Times New Roman"/>
-                <w:szCs w:val="24"/>
-              </w:rPr>
-            </w:pPr>
-            <w:r>
-              <w:rPr>
-                <w:rFonts w:cs="Times New Roman"/>
-                <w:szCs w:val="24"/>
-              </w:rPr>
-              <w:t>10/19</w:t>
-            </w:r>
-          </w:p>
-        </w:tc>
-        <w:tc>
-          <w:tcPr>
-            <w:tcW w:w="719" w:type="dxa"/>
-            <w:tcBorders>
-              <w:top w:val="nil"/>
-              <w:left w:val="single" w:sz="4" w:space="0" w:color="auto"/>
-              <w:bottom w:val="nil"/>
-              <w:right w:val="single" w:sz="4" w:space="0" w:color="auto"/>
-            </w:tcBorders>
+              <w:t>20A</w:t>
+            </w:r>
+          </w:p>
+        </w:tc>
+        <w:tc>
+          <w:tcPr>
+            <w:tcW w:w="719" w:type="dxa"/>
+            <w:tcBorders>
+              <w:top w:val="nil"/>
+              <w:left w:val="single" w:sz="12" w:space="0" w:color="auto"/>
+              <w:bottom w:val="nil"/>
+              <w:right w:val="single" w:sz="4" w:space="0" w:color="auto"/>
+            </w:tcBorders>
+            <w:shd w:val="clear" w:color="auto" w:fill="FFFF00"/>
+            <w:vAlign w:val="center"/>
+          </w:tcPr>
+          <w:p>
+            <w:pPr>
+              <w:jc w:val="center"/>
+              <w:rPr>
+                <w:rFonts w:cs="Times New Roman"/>
+                <w:szCs w:val="24"/>
+              </w:rPr>
+            </w:pPr>
+            <w:r>
+              <w:rPr>
+                <w:rFonts w:cs="Times New Roman"/>
+                <w:szCs w:val="24"/>
+              </w:rPr>
+              <w:t>1</w:t>
+            </w:r>
+            <w:r>
+              <w:rPr>
+                <w:rFonts w:cs="Times New Roman"/>
+                <w:szCs w:val="24"/>
+                <w:shd w:val="clear" w:color="auto" w:fill="FFFF00"/>
+              </w:rPr>
+              <w:t>0/19</w:t>
+            </w:r>
+          </w:p>
+        </w:tc>
+        <w:tc>
+          <w:tcPr>
+            <w:tcW w:w="719" w:type="dxa"/>
+            <w:tcBorders>
+              <w:top w:val="nil"/>
+              <w:left w:val="single" w:sz="4" w:space="0" w:color="auto"/>
+              <w:bottom w:val="nil"/>
+              <w:right w:val="single" w:sz="4" w:space="0" w:color="auto"/>
+            </w:tcBorders>
+            <w:shd w:val="clear" w:color="auto" w:fill="FFFF00"/>
             <w:vAlign w:val="center"/>
           </w:tcPr>
           <w:p>
@@ -5860,14 +5805,18 @@
                 <w:rFonts w:cs="Times New Roman"/>
                 <w:b/>
                 <w:bCs/>
-                <w:szCs w:val="24"/>
-              </w:rPr>
-            </w:pPr>
-            <w:r>
-              <w:rPr>
-                <w:rFonts w:cs="Times New Roman"/>
-                <w:b/>
-                <w:bCs/>
+                <w:i/>
+                <w:iCs/>
+                <w:szCs w:val="24"/>
+              </w:rPr>
+            </w:pPr>
+            <w:r>
+              <w:rPr>
+                <w:rFonts w:cs="Times New Roman"/>
+                <w:b/>
+                <w:bCs/>
+                <w:i/>
+                <w:iCs/>
                 <w:szCs w:val="24"/>
               </w:rPr>
               <w:t>20B</w:t>
@@ -5883,6 +5832,7 @@
               <w:bottom w:val="nil"/>
               <w:right w:val="single" w:sz="4" w:space="0" w:color="auto"/>
             </w:tcBorders>
+            <w:shd w:val="clear" w:color="auto" w:fill="FFFF00"/>
             <w:vAlign w:val="center"/>
           </w:tcPr>
           <w:p>
@@ -5911,6 +5861,7 @@
               <w:bottom w:val="nil"/>
               <w:right w:val="single" w:sz="4" w:space="0" w:color="auto"/>
             </w:tcBorders>
+            <w:shd w:val="clear" w:color="auto" w:fill="FFFF00"/>
             <w:vAlign w:val="center"/>
           </w:tcPr>
           <w:p>
@@ -6008,18 +5959,7 @@
                 <w:iCs/>
                 <w:szCs w:val="24"/>
               </w:rPr>
-              <w:t>21</w:t>
-            </w:r>
-            <w:r>
-              <w:rPr>
-                <w:rFonts w:cs="Times New Roman"/>
-                <w:b/>
-                <w:bCs/>
-                <w:i/>
-                <w:iCs/>
-                <w:szCs w:val="24"/>
-              </w:rPr>
-              <w:t>A</w:t>
+              <w:t>21A</w:t>
             </w:r>
           </w:p>
         </w:tc>
@@ -6084,6 +6024,7 @@
               <w:bottom w:val="nil"/>
               <w:right w:val="single" w:sz="4" w:space="0" w:color="auto"/>
             </w:tcBorders>
+            <w:shd w:val="clear" w:color="auto" w:fill="FFFF00"/>
             <w:vAlign w:val="center"/>
           </w:tcPr>
           <w:p>
@@ -6141,14 +6082,18 @@
                 <w:rFonts w:cs="Times New Roman"/>
                 <w:b/>
                 <w:bCs/>
-                <w:szCs w:val="24"/>
-              </w:rPr>
-            </w:pPr>
-            <w:r>
-              <w:rPr>
-                <w:rFonts w:cs="Times New Roman"/>
-                <w:b/>
-                <w:bCs/>
+                <w:i/>
+                <w:iCs/>
+                <w:szCs w:val="24"/>
+              </w:rPr>
+            </w:pPr>
+            <w:r>
+              <w:rPr>
+                <w:rFonts w:cs="Times New Roman"/>
+                <w:b/>
+                <w:bCs/>
+                <w:i/>
+                <w:iCs/>
                 <w:szCs w:val="24"/>
               </w:rPr>
               <w:t>21B</w:t>
@@ -6216,6 +6161,7 @@
               <w:bottom w:val="nil"/>
               <w:right w:val="single" w:sz="4" w:space="0" w:color="auto"/>
             </w:tcBorders>
+            <w:shd w:val="clear" w:color="auto" w:fill="FFFF00"/>
             <w:vAlign w:val="center"/>
           </w:tcPr>
           <w:p>
@@ -6240,6 +6186,7 @@
               <w:bottom w:val="nil"/>
               <w:right w:val="single" w:sz="12" w:space="0" w:color="auto"/>
             </w:tcBorders>
+            <w:shd w:val="clear" w:color="auto" w:fill="FFFF00"/>
             <w:vAlign w:val="center"/>
           </w:tcPr>
           <w:p>
@@ -6289,18 +6236,7 @@
                 <w:iCs/>
                 <w:szCs w:val="24"/>
               </w:rPr>
-              <w:t>22</w:t>
-            </w:r>
-            <w:r>
-              <w:rPr>
-                <w:rFonts w:cs="Times New Roman"/>
-                <w:b/>
-                <w:bCs/>
-                <w:i/>
-                <w:iCs/>
-                <w:szCs w:val="24"/>
-              </w:rPr>
-              <w:t>A</w:t>
+              <w:t>22A</w:t>
             </w:r>
           </w:p>
         </w:tc>
@@ -6383,6 +6319,7 @@
               <w:bottom w:val="nil"/>
               <w:right w:val="single" w:sz="12" w:space="0" w:color="auto"/>
             </w:tcBorders>
+            <w:shd w:val="clear" w:color="auto" w:fill="FFFF00"/>
             <w:vAlign w:val="center"/>
           </w:tcPr>
           <w:p>
@@ -6416,14 +6353,18 @@
                 <w:rFonts w:cs="Times New Roman"/>
                 <w:b/>
                 <w:bCs/>
-                <w:szCs w:val="24"/>
-              </w:rPr>
-            </w:pPr>
-            <w:r>
-              <w:rPr>
-                <w:rFonts w:cs="Times New Roman"/>
-                <w:b/>
-                <w:bCs/>
+                <w:i/>
+                <w:iCs/>
+                <w:szCs w:val="24"/>
+              </w:rPr>
+            </w:pPr>
+            <w:r>
+              <w:rPr>
+                <w:rFonts w:cs="Times New Roman"/>
+                <w:b/>
+                <w:bCs/>
+                <w:i/>
+                <w:iCs/>
                 <w:szCs w:val="24"/>
               </w:rPr>
               <w:t>22B</w:t>
@@ -6461,6 +6402,7 @@
               <w:bottom w:val="nil"/>
               <w:right w:val="single" w:sz="4" w:space="0" w:color="auto"/>
             </w:tcBorders>
+            <w:shd w:val="clear" w:color="auto" w:fill="FFFF00"/>
             <w:vAlign w:val="center"/>
           </w:tcPr>
           <w:p>
@@ -6558,18 +6500,7 @@
                 <w:iCs/>
                 <w:szCs w:val="24"/>
               </w:rPr>
-              <w:t>23</w:t>
-            </w:r>
-            <w:r>
-              <w:rPr>
-                <w:rFonts w:cs="Times New Roman"/>
-                <w:b/>
-                <w:bCs/>
-                <w:i/>
-                <w:iCs/>
-                <w:szCs w:val="24"/>
-              </w:rPr>
-              <w:t>A</w:t>
+              <w:t>23A</w:t>
             </w:r>
           </w:p>
         </w:tc>
@@ -6604,6 +6535,7 @@
               <w:bottom w:val="nil"/>
               <w:right w:val="single" w:sz="4" w:space="0" w:color="auto"/>
             </w:tcBorders>
+            <w:shd w:val="clear" w:color="auto" w:fill="FFFF00"/>
             <w:vAlign w:val="center"/>
           </w:tcPr>
           <w:p>
@@ -6683,14 +6615,18 @@
                 <w:rFonts w:cs="Times New Roman"/>
                 <w:b/>
                 <w:bCs/>
-                <w:szCs w:val="24"/>
-              </w:rPr>
-            </w:pPr>
-            <w:r>
-              <w:rPr>
-                <w:rFonts w:cs="Times New Roman"/>
-                <w:b/>
-                <w:bCs/>
+                <w:i/>
+                <w:iCs/>
+                <w:szCs w:val="24"/>
+              </w:rPr>
+            </w:pPr>
+            <w:r>
+              <w:rPr>
+                <w:rFonts w:cs="Times New Roman"/>
+                <w:b/>
+                <w:bCs/>
+                <w:i/>
+                <w:iCs/>
                 <w:szCs w:val="24"/>
               </w:rPr>
               <w:t>23B</w:t>
@@ -6774,6 +6710,7 @@
               <w:bottom w:val="nil"/>
               <w:right w:val="single" w:sz="12" w:space="0" w:color="auto"/>
             </w:tcBorders>
+            <w:shd w:val="clear" w:color="auto" w:fill="FFFF00"/>
             <w:vAlign w:val="center"/>
           </w:tcPr>
           <w:p>
@@ -6823,18 +6760,7 @@
                 <w:iCs/>
                 <w:szCs w:val="24"/>
               </w:rPr>
-              <w:t>24</w:t>
-            </w:r>
-            <w:r>
-              <w:rPr>
-                <w:rFonts w:cs="Times New Roman"/>
-                <w:b/>
-                <w:bCs/>
-                <w:i/>
-                <w:iCs/>
-                <w:szCs w:val="24"/>
-              </w:rPr>
-              <w:t>A</w:t>
+              <w:t>24A</w:t>
             </w:r>
           </w:p>
         </w:tc>
@@ -6913,6 +6839,7 @@
               <w:bottom w:val="single" w:sz="12" w:space="0" w:color="auto"/>
               <w:right w:val="single" w:sz="12" w:space="0" w:color="auto"/>
             </w:tcBorders>
+            <w:shd w:val="clear" w:color="auto" w:fill="FFFF00"/>
             <w:vAlign w:val="center"/>
           </w:tcPr>
           <w:p>
@@ -6946,14 +6873,18 @@
                 <w:rFonts w:cs="Times New Roman"/>
                 <w:b/>
                 <w:bCs/>
-                <w:szCs w:val="24"/>
-              </w:rPr>
-            </w:pPr>
-            <w:r>
-              <w:rPr>
-                <w:rFonts w:cs="Times New Roman"/>
-                <w:b/>
-                <w:bCs/>
+                <w:i/>
+                <w:iCs/>
+                <w:szCs w:val="24"/>
+              </w:rPr>
+            </w:pPr>
+            <w:r>
+              <w:rPr>
+                <w:rFonts w:cs="Times New Roman"/>
+                <w:b/>
+                <w:bCs/>
+                <w:i/>
+                <w:iCs/>
                 <w:szCs w:val="24"/>
               </w:rPr>
               <w:t>24B</w:t>
@@ -7051,6 +6982,7 @@
           </w:p>
         </w:tc>
       </w:tr>
+      <w:bookmarkEnd w:id="0"/>
     </w:tbl>
     <w:p>
       <w:pPr>
